--- a/phishing email findings.docx
+++ b/phishing email findings.docx
@@ -311,7 +311,6 @@
           <w:szCs w:val="36"/>
         </w:rPr>
       </w:pPr>
-      <w:proofErr w:type="gramStart"/>
       <w:r>
         <w:rPr>
           <w:b/>
@@ -320,18 +319,7 @@
           <w:szCs w:val="36"/>
           <w:u w:val="single"/>
         </w:rPr>
-        <w:t>Using  the</w:t>
-      </w:r>
-      <w:proofErr w:type="gramEnd"/>
-      <w:r>
-        <w:rPr>
-          <w:b/>
-          <w:bCs/>
-          <w:sz w:val="36"/>
-          <w:szCs w:val="36"/>
-          <w:u w:val="single"/>
-        </w:rPr>
-        <w:t xml:space="preserve"> tool </w:t>
+        <w:t xml:space="preserve">Using  the tool </w:t>
       </w:r>
       <w:r>
         <w:rPr>
@@ -1024,6 +1012,199 @@
       </w:tr>
     </w:tbl>
     <w:p/>
+    <w:p>
+      <w:pPr>
+        <w:rPr>
+          <w:b/>
+          <w:bCs/>
+          <w:sz w:val="36"/>
+          <w:szCs w:val="36"/>
+          <w:u w:val="single"/>
+        </w:rPr>
+      </w:pPr>
+      <w:r>
+        <w:rPr>
+          <w:b/>
+          <w:bCs/>
+          <w:sz w:val="36"/>
+          <w:szCs w:val="36"/>
+          <w:u w:val="single"/>
+        </w:rPr>
+        <w:t>These were the findings from header  of the email:</w:t>
+      </w:r>
+    </w:p>
+    <w:p>
+      <w:pPr>
+        <w:rPr>
+          <w:sz w:val="24"/>
+          <w:szCs w:val="24"/>
+        </w:rPr>
+      </w:pPr>
+      <w:r>
+        <w:rPr>
+          <w:sz w:val="24"/>
+          <w:szCs w:val="24"/>
+        </w:rPr>
+        <w:t>Header Info (simulated):</w:t>
+      </w:r>
+    </w:p>
+    <w:p>
+      <w:pPr>
+        <w:rPr>
+          <w:sz w:val="24"/>
+          <w:szCs w:val="24"/>
+          <w:u w:val="single"/>
+        </w:rPr>
+      </w:pPr>
+      <w:r>
+        <w:rPr>
+          <w:sz w:val="24"/>
+          <w:szCs w:val="24"/>
+          <w:u w:val="single"/>
+        </w:rPr>
+        <w:t>Return-Path</w:t>
+      </w:r>
+      <w:r>
+        <w:rPr>
+          <w:sz w:val="24"/>
+          <w:szCs w:val="24"/>
+        </w:rPr>
+        <w:t xml:space="preserve">: </w:t>
+      </w:r>
+      <w:r>
+        <w:rPr>
+          <w:sz w:val="24"/>
+          <w:szCs w:val="24"/>
+        </w:rPr>
+        <w:t xml:space="preserve">  </w:t>
+      </w:r>
+      <w:r>
+        <w:rPr>
+          <w:sz w:val="24"/>
+          <w:szCs w:val="24"/>
+          <w:u w:val="single"/>
+        </w:rPr>
+        <w:t>&lt;attacker@malicious-domain.ru&gt;</w:t>
+      </w:r>
+    </w:p>
+    <w:p>
+      <w:pPr>
+        <w:rPr>
+          <w:sz w:val="24"/>
+          <w:szCs w:val="24"/>
+          <w:u w:val="single"/>
+        </w:rPr>
+      </w:pPr>
+      <w:r>
+        <w:rPr>
+          <w:sz w:val="24"/>
+          <w:szCs w:val="24"/>
+          <w:u w:val="single"/>
+        </w:rPr>
+        <w:t>Received</w:t>
+      </w:r>
+      <w:r>
+        <w:rPr>
+          <w:sz w:val="24"/>
+          <w:szCs w:val="24"/>
+        </w:rPr>
+        <w:t xml:space="preserve">: </w:t>
+      </w:r>
+      <w:r>
+        <w:rPr>
+          <w:sz w:val="24"/>
+          <w:szCs w:val="24"/>
+        </w:rPr>
+        <w:t xml:space="preserve">  </w:t>
+      </w:r>
+      <w:r>
+        <w:rPr>
+          <w:sz w:val="24"/>
+          <w:szCs w:val="24"/>
+          <w:u w:val="single"/>
+        </w:rPr>
+        <w:t>from smtp.badserver.ru (smtp.badserver.ru [185.200.80.12])</w:t>
+      </w:r>
+    </w:p>
+    <w:p>
+      <w:pPr>
+        <w:rPr>
+          <w:sz w:val="24"/>
+          <w:szCs w:val="24"/>
+          <w:u w:val="single"/>
+        </w:rPr>
+      </w:pPr>
+      <w:r>
+        <w:rPr>
+          <w:sz w:val="24"/>
+          <w:szCs w:val="24"/>
+          <w:u w:val="single"/>
+        </w:rPr>
+        <w:t>Authentication-Results</w:t>
+      </w:r>
+      <w:r>
+        <w:rPr>
+          <w:sz w:val="24"/>
+          <w:szCs w:val="24"/>
+        </w:rPr>
+        <w:t>:</w:t>
+      </w:r>
+      <w:r>
+        <w:rPr>
+          <w:sz w:val="24"/>
+          <w:szCs w:val="24"/>
+        </w:rPr>
+        <w:t xml:space="preserve"> </w:t>
+      </w:r>
+      <w:r>
+        <w:rPr>
+          <w:sz w:val="24"/>
+          <w:szCs w:val="24"/>
+          <w:u w:val="single"/>
+        </w:rPr>
+        <w:t xml:space="preserve"> </w:t>
+      </w:r>
+      <w:r>
+        <w:rPr>
+          <w:sz w:val="24"/>
+          <w:szCs w:val="24"/>
+          <w:u w:val="single"/>
+        </w:rPr>
+        <w:t xml:space="preserve">spf=fail; </w:t>
+      </w:r>
+      <w:r>
+        <w:rPr>
+          <w:sz w:val="24"/>
+          <w:szCs w:val="24"/>
+          <w:u w:val="single"/>
+        </w:rPr>
+        <w:t xml:space="preserve"> </w:t>
+      </w:r>
+      <w:r>
+        <w:rPr>
+          <w:sz w:val="24"/>
+          <w:szCs w:val="24"/>
+          <w:u w:val="single"/>
+        </w:rPr>
+        <w:t xml:space="preserve">dkim=fail; </w:t>
+      </w:r>
+      <w:r>
+        <w:rPr>
+          <w:sz w:val="24"/>
+          <w:szCs w:val="24"/>
+          <w:u w:val="single"/>
+        </w:rPr>
+        <w:t xml:space="preserve"> </w:t>
+      </w:r>
+      <w:r>
+        <w:rPr>
+          <w:sz w:val="24"/>
+          <w:szCs w:val="24"/>
+          <w:u w:val="single"/>
+        </w:rPr>
+        <w:t>dmarc=fail</w:t>
+      </w:r>
+    </w:p>
     <w:sectPr>
       <w:pgSz w:w="11906" w:h="16838"/>
       <w:pgMar w:top="1440" w:right="1440" w:bottom="1440" w:left="1440" w:header="708" w:footer="708" w:gutter="0"/>
